--- a/Project_Summary.docx
+++ b/Project_Summary.docx
@@ -681,17 +681,7 @@
           <w:color w:val="FF0000"/>
           <w:rtl/>
         </w:rPr>
-        <w:t xml:space="preserve">יש למלא את שם הפרויקט כפי </w:t>
-      </w:r>
-      <w:bookmarkStart w:id="0" w:name="_GoBack"/>
-      <w:bookmarkEnd w:id="0"/>
-      <w:r>
-        <w:rPr>
-          <w:rFonts w:cs="Arial" w:hint="cs"/>
-          <w:color w:val="FF0000"/>
-          <w:rtl/>
-        </w:rPr>
-        <w:t xml:space="preserve">שהוגדר </w:t>
+        <w:t xml:space="preserve">יש למלא את שם הפרויקט כפי שהוגדר </w:t>
       </w:r>
       <w:r>
         <w:rPr>
@@ -1077,7 +1067,6 @@
             <w:pPr>
               <w:bidi/>
               <w:rPr>
-                <w:rFonts w:hint="cs"/>
                 <w:rtl/>
               </w:rPr>
             </w:pPr>
@@ -3008,14 +2997,15 @@
             <w:pPr>
               <w:bidi/>
               <w:rPr>
-                <w:rtl/>
-              </w:rPr>
-            </w:pPr>
-            <w:r>
-              <w:rPr>
                 <w:rFonts w:hint="cs"/>
                 <w:rtl/>
               </w:rPr>
+            </w:pPr>
+            <w:r>
+              <w:rPr>
+                <w:rFonts w:hint="cs"/>
+                <w:rtl/>
+              </w:rPr>
               <w:t xml:space="preserve">מדעי הנתונים, חדשות מזויפות, </w:t>
             </w:r>
             <w:proofErr w:type="spellStart"/>
@@ -3034,6 +3024,38 @@
               </w:rPr>
               <w:t xml:space="preserve"> ניוז, ניתוח טקסט</w:t>
             </w:r>
+            <w:r>
+              <w:rPr>
+                <w:rFonts w:hint="cs"/>
+                <w:rtl/>
+              </w:rPr>
+              <w:t xml:space="preserve">, עץ החלטה, רגרסיה לינארית, </w:t>
+            </w:r>
+            <w:proofErr w:type="spellStart"/>
+            <w:r>
+              <w:rPr>
+                <w:rFonts w:hint="cs"/>
+                <w:rtl/>
+              </w:rPr>
+              <w:t>נאיב</w:t>
+            </w:r>
+            <w:proofErr w:type="spellEnd"/>
+            <w:r>
+              <w:rPr>
+                <w:rFonts w:hint="cs"/>
+                <w:rtl/>
+              </w:rPr>
+              <w:t xml:space="preserve"> </w:t>
+            </w:r>
+            <w:proofErr w:type="spellStart"/>
+            <w:r>
+              <w:rPr>
+                <w:rFonts w:hint="cs"/>
+                <w:rtl/>
+              </w:rPr>
+              <w:t>בייס</w:t>
+            </w:r>
+            <w:proofErr w:type="spellEnd"/>
           </w:p>
         </w:tc>
       </w:tr>
@@ -3085,10 +3107,25 @@
             <w:pPr>
               <w:rPr>
                 <w:rtl/>
+                <w:lang w:val="en-US"/>
               </w:rPr>
             </w:pPr>
             <w:r>
               <w:t>Data Science, Fake News, Text Analysis</w:t>
+            </w:r>
+            <w:r>
+              <w:rPr>
+                <w:lang w:val="en-US"/>
+              </w:rPr>
+              <w:t>, Linear Regression, Decision Tree, Nai</w:t>
+            </w:r>
+            <w:bookmarkStart w:id="0" w:name="_GoBack"/>
+            <w:bookmarkEnd w:id="0"/>
+            <w:r>
+              <w:rPr>
+                <w:lang w:val="en-US"/>
+              </w:rPr>
+              <w:t>ve Bayes</w:t>
             </w:r>
           </w:p>
         </w:tc>
@@ -5632,10 +5669,16 @@
               <w:rPr>
                 <w:b/>
                 <w:bCs/>
-                <w:highlight w:val="yellow"/>
-                <w:rtl/>
-              </w:rPr>
-            </w:pPr>
+                <w:rtl/>
+              </w:rPr>
+            </w:pPr>
+            <w:r>
+              <w:rPr>
+                <w:b/>
+                <w:bCs/>
+              </w:rPr>
+              <w:t>X</w:t>
+            </w:r>
           </w:p>
         </w:tc>
         <w:tc>
@@ -5694,7 +5737,6 @@
               <w:rPr>
                 <w:b/>
                 <w:bCs/>
-                <w:highlight w:val="yellow"/>
                 <w:rtl/>
               </w:rPr>
             </w:pPr>
@@ -5749,7 +5791,6 @@
               <w:rPr>
                 <w:b/>
                 <w:bCs/>
-                <w:highlight w:val="yellow"/>
                 <w:rtl/>
               </w:rPr>
             </w:pPr>
@@ -5804,7 +5845,6 @@
               <w:rPr>
                 <w:b/>
                 <w:bCs/>
-                <w:highlight w:val="yellow"/>
                 <w:rtl/>
               </w:rPr>
             </w:pPr>
@@ -5859,10 +5899,16 @@
               <w:rPr>
                 <w:b/>
                 <w:bCs/>
-                <w:highlight w:val="yellow"/>
-                <w:rtl/>
-              </w:rPr>
-            </w:pPr>
+                <w:rtl/>
+              </w:rPr>
+            </w:pPr>
+            <w:r>
+              <w:rPr>
+                <w:b/>
+                <w:bCs/>
+              </w:rPr>
+              <w:t>X</w:t>
+            </w:r>
           </w:p>
         </w:tc>
         <w:tc>
@@ -5914,10 +5960,16 @@
               <w:rPr>
                 <w:b/>
                 <w:bCs/>
-                <w:highlight w:val="yellow"/>
-                <w:rtl/>
-              </w:rPr>
-            </w:pPr>
+                <w:rtl/>
+              </w:rPr>
+            </w:pPr>
+            <w:r>
+              <w:rPr>
+                <w:b/>
+                <w:bCs/>
+              </w:rPr>
+              <w:t>X</w:t>
+            </w:r>
           </w:p>
         </w:tc>
         <w:tc>
@@ -8432,7 +8484,7 @@
 </file>
 
 <file path=customXml/itemProps1.xml><?xml version="1.0" encoding="utf-8"?>
-<ds:datastoreItem xmlns:ds="http://schemas.openxmlformats.org/officeDocument/2006/customXml" ds:itemID="{EDF55E59-AB5C-46D5-BDD9-7A4C027B6E3D}">
+<ds:datastoreItem xmlns:ds="http://schemas.openxmlformats.org/officeDocument/2006/customXml" ds:itemID="{92522634-E767-49BA-A045-BD4510F7E1EE}">
   <ds:schemaRefs>
     <ds:schemaRef ds:uri="http://schemas.openxmlformats.org/officeDocument/2006/bibliography"/>
   </ds:schemaRefs>
